--- a/ProjectWriteup.docx
+++ b/ProjectWriteup.docx
@@ -81,8 +81,6 @@
         </w:rPr>
         <w:t>Questions</w:t>
       </w:r>
-      <w:bookmarkStart w:id="0" w:name="_GoBack"/>
-      <w:bookmarkEnd w:id="0"/>
     </w:p>
     <w:p>
       <w:pPr>
@@ -501,10 +499,10 @@
         </w:rPr>
         <w:lastRenderedPageBreak/>
         <w:drawing>
-          <wp:inline distT="0" distB="0" distL="0" distR="0" wp14:anchorId="5F211D24" wp14:editId="1B14BB44">
-            <wp:extent cx="5852160" cy="4389120"/>
-            <wp:effectExtent l="0" t="0" r="0" b="0"/>
-            <wp:docPr id="5" name="Picture 5"/>
+          <wp:inline distT="0" distB="0" distL="0" distR="0" wp14:anchorId="2AA03B2A" wp14:editId="6C7405FE">
+            <wp:extent cx="5857875" cy="4372072"/>
+            <wp:effectExtent l="0" t="0" r="0" b="9525"/>
+            <wp:docPr id="3" name="Picture 3"/>
             <wp:cNvGraphicFramePr>
               <a:graphicFrameLocks xmlns:a="http://schemas.openxmlformats.org/drawingml/2006/main" noChangeAspect="1"/>
             </wp:cNvGraphicFramePr>
@@ -512,7 +510,7 @@
               <a:graphicData uri="http://schemas.openxmlformats.org/drawingml/2006/picture">
                 <pic:pic xmlns:pic="http://schemas.openxmlformats.org/drawingml/2006/picture">
                   <pic:nvPicPr>
-                    <pic:cNvPr id="0" name="Picture 5"/>
+                    <pic:cNvPr id="0" name="Picture 2"/>
                     <pic:cNvPicPr>
                       <a:picLocks noChangeAspect="1" noChangeArrowheads="1"/>
                     </pic:cNvPicPr>
@@ -533,15 +531,12 @@
                   <pic:spPr bwMode="auto">
                     <a:xfrm>
                       <a:off x="0" y="0"/>
-                      <a:ext cx="5852160" cy="4389120"/>
+                      <a:ext cx="5869982" cy="4381108"/>
                     </a:xfrm>
                     <a:prstGeom prst="rect">
                       <a:avLst/>
                     </a:prstGeom>
                     <a:noFill/>
-                    <a:ln>
-                      <a:noFill/>
-                    </a:ln>
                   </pic:spPr>
                 </pic:pic>
               </a:graphicData>
@@ -849,14 +844,14 @@
       <w:r>
         <w:t xml:space="preserve">Leavenworth didn’t have high </w:t>
       </w:r>
-      <w:proofErr w:type="gramStart"/>
-      <w:r>
-        <w:t>spikes</w:t>
-      </w:r>
-      <w:proofErr w:type="gramEnd"/>
+      <w:r>
+        <w:t>spikes,</w:t>
+      </w:r>
       <w:r>
         <w:t xml:space="preserve"> or much data recorded, but it had the most interesting and dramatic displays.</w:t>
       </w:r>
+      <w:bookmarkStart w:id="0" w:name="_GoBack"/>
+      <w:bookmarkEnd w:id="0"/>
     </w:p>
     <w:p>
       <w:r>
@@ -1141,6 +1136,7 @@
     <w:lsdException w:name="HTML Sample" w:semiHidden="1" w:unhideWhenUsed="1"/>
     <w:lsdException w:name="HTML Typewriter" w:semiHidden="1" w:unhideWhenUsed="1"/>
     <w:lsdException w:name="HTML Variable" w:semiHidden="1" w:unhideWhenUsed="1"/>
+    <w:lsdException w:name="Normal Table" w:semiHidden="1" w:unhideWhenUsed="1"/>
     <w:lsdException w:name="annotation subject" w:semiHidden="1" w:unhideWhenUsed="1"/>
     <w:lsdException w:name="No List" w:semiHidden="1" w:unhideWhenUsed="1"/>
     <w:lsdException w:name="Outline List 1" w:semiHidden="1" w:unhideWhenUsed="1"/>
@@ -1187,8 +1183,10 @@
     <w:lsdException w:name="Table Subtle 2" w:semiHidden="1" w:unhideWhenUsed="1"/>
     <w:lsdException w:name="Table Web 1" w:semiHidden="1" w:unhideWhenUsed="1"/>
     <w:lsdException w:name="Table Web 2" w:semiHidden="1" w:unhideWhenUsed="1"/>
+    <w:lsdException w:name="Table Web 3" w:semiHidden="1" w:unhideWhenUsed="1"/>
     <w:lsdException w:name="Balloon Text" w:semiHidden="1" w:unhideWhenUsed="1"/>
     <w:lsdException w:name="Table Grid" w:uiPriority="39"/>
+    <w:lsdException w:name="Table Theme" w:semiHidden="1" w:unhideWhenUsed="1"/>
     <w:lsdException w:name="Placeholder Text" w:semiHidden="1"/>
     <w:lsdException w:name="No Spacing" w:uiPriority="1" w:qFormat="1"/>
     <w:lsdException w:name="Light Shading" w:uiPriority="60"/>
